--- a/source/module-02/summary.docx
+++ b/source/module-02/summary.docx
@@ -108,7 +108,7 @@
         <w:fldChar w:fldCharType="begin"/>
       </w:r>
       <w:r>
-        <w:instrText xml:space="preserve"> PAGEREF _Toc51934434 \h </w:instrText>
+        <w:instrText xml:space="preserve"> PAGEREF _Toc52005571 \h </w:instrText>
       </w:r>
       <w:r>
         <w:fldChar w:fldCharType="separate"/>
@@ -138,7 +138,7 @@
         <w:fldChar w:fldCharType="begin"/>
       </w:r>
       <w:r>
-        <w:instrText xml:space="preserve"> PAGEREF _Toc51934435 \h </w:instrText>
+        <w:instrText xml:space="preserve"> PAGEREF _Toc52005572 \h </w:instrText>
       </w:r>
       <w:r>
         <w:fldChar w:fldCharType="separate"/>
@@ -168,7 +168,7 @@
         <w:fldChar w:fldCharType="begin"/>
       </w:r>
       <w:r>
-        <w:instrText xml:space="preserve"> PAGEREF _Toc51934436 \h </w:instrText>
+        <w:instrText xml:space="preserve"> PAGEREF _Toc52005573 \h </w:instrText>
       </w:r>
       <w:r>
         <w:fldChar w:fldCharType="separate"/>
@@ -198,7 +198,7 @@
         <w:fldChar w:fldCharType="begin"/>
       </w:r>
       <w:r>
-        <w:instrText xml:space="preserve"> PAGEREF _Toc51934437 \h </w:instrText>
+        <w:instrText xml:space="preserve"> PAGEREF _Toc52005574 \h </w:instrText>
       </w:r>
       <w:r>
         <w:fldChar w:fldCharType="separate"/>
@@ -228,7 +228,7 @@
         <w:fldChar w:fldCharType="begin"/>
       </w:r>
       <w:r>
-        <w:instrText xml:space="preserve"> PAGEREF _Toc51934438 \h </w:instrText>
+        <w:instrText xml:space="preserve"> PAGEREF _Toc52005575 \h </w:instrText>
       </w:r>
       <w:r>
         <w:fldChar w:fldCharType="separate"/>
@@ -258,7 +258,7 @@
         <w:fldChar w:fldCharType="begin"/>
       </w:r>
       <w:r>
-        <w:instrText xml:space="preserve"> PAGEREF _Toc51934439 \h </w:instrText>
+        <w:instrText xml:space="preserve"> PAGEREF _Toc52005576 \h </w:instrText>
       </w:r>
       <w:r>
         <w:fldChar w:fldCharType="separate"/>
@@ -272,6 +272,36 @@
     </w:p>
     <w:p>
       <w:pPr>
+        <w:pStyle w:val="TOC1"/>
+      </w:pPr>
+      <w:r>
+        <w:t>VII.</w:t>
+      </w:r>
+      <w:r>
+        <w:tab/>
+        <w:t>Python Notebooks</w:t>
+      </w:r>
+      <w:r>
+        <w:tab/>
+      </w:r>
+      <w:r>
+        <w:fldChar w:fldCharType="begin"/>
+      </w:r>
+      <w:r>
+        <w:instrText xml:space="preserve"> PAGEREF _Toc52005577 \h </w:instrText>
+      </w:r>
+      <w:r>
+        <w:fldChar w:fldCharType="separate"/>
+      </w:r>
+      <w:r>
+        <w:t>7</w:t>
+      </w:r>
+      <w:r>
+        <w:fldChar w:fldCharType="end"/>
+      </w:r>
+    </w:p>
+    <w:p>
+      <w:pPr>
         <w:spacing w:after="0"/>
       </w:pPr>
       <w:r>
@@ -285,7 +315,7 @@
       <w:pPr>
         <w:pStyle w:val="SectionHeading"/>
       </w:pPr>
-      <w:bookmarkStart w:id="0" w:name="_Toc51934434"/>
+      <w:bookmarkStart w:id="0" w:name="_Toc52005571"/>
       <w:r>
         <w:lastRenderedPageBreak/>
         <w:t>Analysis Overview</w:t>
@@ -312,7 +342,7 @@
       <w:pPr>
         <w:pStyle w:val="SectionHeading"/>
       </w:pPr>
-      <w:bookmarkStart w:id="1" w:name="_Toc51934435"/>
+      <w:bookmarkStart w:id="1" w:name="_Toc52005572"/>
       <w:r>
         <w:t>Equitable Pay Analysis</w:t>
       </w:r>
@@ -406,7 +436,7 @@
       <w:pPr>
         <w:pStyle w:val="SectionHeading"/>
       </w:pPr>
-      <w:bookmarkStart w:id="2" w:name="_Toc51934436"/>
+      <w:bookmarkStart w:id="2" w:name="_Toc52005573"/>
       <w:r>
         <w:lastRenderedPageBreak/>
         <w:t>Employee Longevity Clusters</w:t>
@@ -590,7 +620,7 @@
       <w:pPr>
         <w:pStyle w:val="SectionHeading"/>
       </w:pPr>
-      <w:bookmarkStart w:id="3" w:name="_Toc51934437"/>
+      <w:bookmarkStart w:id="3" w:name="_Toc52005574"/>
       <w:r>
         <w:t>Diversity</w:t>
       </w:r>
@@ -683,7 +713,7 @@
       <w:pPr>
         <w:pStyle w:val="SectionHeading"/>
       </w:pPr>
-      <w:bookmarkStart w:id="4" w:name="_Toc51934438"/>
+      <w:bookmarkStart w:id="4" w:name="_Toc52005575"/>
       <w:r>
         <w:lastRenderedPageBreak/>
         <w:t>Employee Satisfaction and Engagement Survey Analysis</w:t>
@@ -852,7 +882,7 @@
       <w:pPr>
         <w:pStyle w:val="SectionHeading"/>
       </w:pPr>
-      <w:bookmarkStart w:id="5" w:name="_Toc51934439"/>
+      <w:bookmarkStart w:id="5" w:name="_Toc52005576"/>
       <w:r>
         <w:lastRenderedPageBreak/>
         <w:t>Conclusion and Caveats</w:t>
@@ -907,6 +937,21 @@
     <w:p>
       <w:r>
         <w:t>Pellentesque habitant morbi tristique senectus et netus et malesuada fames ac turpis egestas. Proin semper, ante vitae sollicitudin posuere, metus quam iaculis nibh, vitae scelerisque nunc massa eget pede. Sed velit urna, interdum vel, ultricies vel, faucibus at, quam. Donec elit est, consectetuer eget, consequat quis, tempus quis, wisi.</w:t>
+      </w:r>
+    </w:p>
+    <w:p>
+      <w:pPr>
+        <w:pStyle w:val="SectionHeading"/>
+      </w:pPr>
+      <w:bookmarkStart w:id="6" w:name="_Toc52005577"/>
+      <w:r>
+        <w:t>Python Notebooks</w:t>
+      </w:r>
+      <w:bookmarkEnd w:id="6"/>
+    </w:p>
+    <w:p>
+      <w:r>
+        <w:t>Below are Github Gist links to the notebooks we used during this case study:</w:t>
       </w:r>
     </w:p>
     <w:p/>

--- a/source/module-02/summary.docx
+++ b/source/module-02/summary.docx
@@ -4,23 +4,34 @@
   <w:body>
     <w:p>
       <w:pPr>
-        <w:pStyle w:val="Title"/>
-        <w:jc w:val="center"/>
-      </w:pPr>
-      <w:r>
-        <w:t>Red Mic, LLC</w:t>
-      </w:r>
-    </w:p>
-    <w:p>
-      <w:pPr>
         <w:pStyle w:val="Subtitle"/>
         <w:jc w:val="center"/>
-      </w:pPr>
-      <w:r>
-        <w:t>Corporate Culture</w:t>
-      </w:r>
-      <w:r>
-        <w:t xml:space="preserve"> Data Analysis</w:t>
+        <w:rPr>
+          <w:rFonts w:asciiTheme="majorHAnsi" w:eastAsiaTheme="majorEastAsia" w:hAnsiTheme="majorHAnsi" w:cstheme="majorBidi"/>
+          <w:spacing w:val="-10"/>
+          <w:kern w:val="28"/>
+          <w:sz w:val="56"/>
+          <w:szCs w:val="56"/>
+        </w:rPr>
+      </w:pPr>
+      <w:r>
+        <w:rPr>
+          <w:rFonts w:asciiTheme="majorHAnsi" w:eastAsiaTheme="majorEastAsia" w:hAnsiTheme="majorHAnsi" w:cstheme="majorBidi"/>
+          <w:spacing w:val="-10"/>
+          <w:kern w:val="28"/>
+          <w:sz w:val="56"/>
+          <w:szCs w:val="56"/>
+        </w:rPr>
+        <w:t>Banco Federal de Finanças</w:t>
+      </w:r>
+    </w:p>
+    <w:p>
+      <w:pPr>
+        <w:pStyle w:val="Subtitle"/>
+        <w:jc w:val="center"/>
+      </w:pPr>
+      <w:r>
+        <w:t>Marketing Campain Analysis</w:t>
       </w:r>
     </w:p>
     <w:p/>
@@ -32,10 +43,17 @@
     <w:p>
       <w:pPr>
         <w:pStyle w:val="Heading2"/>
-        <w:spacing w:after="120"/>
         <w:jc w:val="center"/>
-      </w:pPr>
-      <w:r>
+        <w:rPr>
+          <w:b w:val="0"/>
+          <w:bCs w:val="0"/>
+        </w:rPr>
+      </w:pPr>
+      <w:r>
+        <w:rPr>
+          <w:b w:val="0"/>
+          <w:bCs w:val="0"/>
+        </w:rPr>
         <w:t>presented by</w:t>
       </w:r>
     </w:p>
@@ -108,7 +126,7 @@
         <w:fldChar w:fldCharType="begin"/>
       </w:r>
       <w:r>
-        <w:instrText xml:space="preserve"> PAGEREF _Toc52005571 \h </w:instrText>
+        <w:instrText xml:space="preserve"> PAGEREF _Toc53059337 \h </w:instrText>
       </w:r>
       <w:r>
         <w:fldChar w:fldCharType="separate"/>
@@ -129,7 +147,7 @@
       </w:r>
       <w:r>
         <w:tab/>
-        <w:t>Equitable Pay Analysis</w:t>
+        <w:t>Targeted Marketing Campaign Models</w:t>
       </w:r>
       <w:r>
         <w:tab/>
@@ -138,7 +156,7 @@
         <w:fldChar w:fldCharType="begin"/>
       </w:r>
       <w:r>
-        <w:instrText xml:space="preserve"> PAGEREF _Toc52005572 \h </w:instrText>
+        <w:instrText xml:space="preserve"> PAGEREF _Toc53059338 \h </w:instrText>
       </w:r>
       <w:r>
         <w:fldChar w:fldCharType="separate"/>
@@ -159,7 +177,7 @@
       </w:r>
       <w:r>
         <w:tab/>
-        <w:t>Employee Longevity Clusters</w:t>
+        <w:t>Prior Marketing Campaign Analysis</w:t>
       </w:r>
       <w:r>
         <w:tab/>
@@ -168,13 +186,13 @@
         <w:fldChar w:fldCharType="begin"/>
       </w:r>
       <w:r>
-        <w:instrText xml:space="preserve"> PAGEREF _Toc52005573 \h </w:instrText>
+        <w:instrText xml:space="preserve"> PAGEREF _Toc53059339 \h </w:instrText>
       </w:r>
       <w:r>
         <w:fldChar w:fldCharType="separate"/>
       </w:r>
       <w:r>
-        <w:t>4</w:t>
+        <w:t>5</w:t>
       </w:r>
       <w:r>
         <w:fldChar w:fldCharType="end"/>
@@ -186,66 +204,6 @@
       </w:pPr>
       <w:r>
         <w:t>IV.</w:t>
-      </w:r>
-      <w:r>
-        <w:tab/>
-        <w:t>Diversity</w:t>
-      </w:r>
-      <w:r>
-        <w:tab/>
-      </w:r>
-      <w:r>
-        <w:fldChar w:fldCharType="begin"/>
-      </w:r>
-      <w:r>
-        <w:instrText xml:space="preserve"> PAGEREF _Toc52005574 \h </w:instrText>
-      </w:r>
-      <w:r>
-        <w:fldChar w:fldCharType="separate"/>
-      </w:r>
-      <w:r>
-        <w:t>5</w:t>
-      </w:r>
-      <w:r>
-        <w:fldChar w:fldCharType="end"/>
-      </w:r>
-    </w:p>
-    <w:p>
-      <w:pPr>
-        <w:pStyle w:val="TOC1"/>
-      </w:pPr>
-      <w:r>
-        <w:t>V.</w:t>
-      </w:r>
-      <w:r>
-        <w:tab/>
-        <w:t>Employee Satisfaction and Engagement Survey Analysis</w:t>
-      </w:r>
-      <w:r>
-        <w:tab/>
-      </w:r>
-      <w:r>
-        <w:fldChar w:fldCharType="begin"/>
-      </w:r>
-      <w:r>
-        <w:instrText xml:space="preserve"> PAGEREF _Toc52005575 \h </w:instrText>
-      </w:r>
-      <w:r>
-        <w:fldChar w:fldCharType="separate"/>
-      </w:r>
-      <w:r>
-        <w:t>6</w:t>
-      </w:r>
-      <w:r>
-        <w:fldChar w:fldCharType="end"/>
-      </w:r>
-    </w:p>
-    <w:p>
-      <w:pPr>
-        <w:pStyle w:val="TOC1"/>
-      </w:pPr>
-      <w:r>
-        <w:t>VI.</w:t>
       </w:r>
       <w:r>
         <w:tab/>
@@ -258,7 +216,7 @@
         <w:fldChar w:fldCharType="begin"/>
       </w:r>
       <w:r>
-        <w:instrText xml:space="preserve"> PAGEREF _Toc52005576 \h </w:instrText>
+        <w:instrText xml:space="preserve"> PAGEREF _Toc53059340 \h </w:instrText>
       </w:r>
       <w:r>
         <w:fldChar w:fldCharType="separate"/>
@@ -275,7 +233,7 @@
         <w:pStyle w:val="TOC1"/>
       </w:pPr>
       <w:r>
-        <w:t>VII.</w:t>
+        <w:t>V.</w:t>
       </w:r>
       <w:r>
         <w:tab/>
@@ -288,7 +246,7 @@
         <w:fldChar w:fldCharType="begin"/>
       </w:r>
       <w:r>
-        <w:instrText xml:space="preserve"> PAGEREF _Toc52005577 \h </w:instrText>
+        <w:instrText xml:space="preserve"> PAGEREF _Toc53059341 \h </w:instrText>
       </w:r>
       <w:r>
         <w:fldChar w:fldCharType="separate"/>
@@ -315,7 +273,7 @@
       <w:pPr>
         <w:pStyle w:val="SectionHeading"/>
       </w:pPr>
-      <w:bookmarkStart w:id="0" w:name="_Toc52005571"/>
+      <w:bookmarkStart w:id="0" w:name="_Toc53059337"/>
       <w:r>
         <w:lastRenderedPageBreak/>
         <w:t>Analysis Overview</w:t>
@@ -342,9 +300,9 @@
       <w:pPr>
         <w:pStyle w:val="SectionHeading"/>
       </w:pPr>
-      <w:bookmarkStart w:id="1" w:name="_Toc52005572"/>
-      <w:r>
-        <w:t>Equitable Pay Analysis</w:t>
+      <w:bookmarkStart w:id="1" w:name="_Toc53059338"/>
+      <w:r>
+        <w:t>Targeted Marketing Campaign Models</w:t>
       </w:r>
       <w:bookmarkEnd w:id="1"/>
     </w:p>
@@ -395,7 +353,7 @@
                     <pic:cNvPicPr/>
                   </pic:nvPicPr>
                   <pic:blipFill>
-                    <a:blip r:embed="rId7"/>
+                    <a:blip r:embed="rId8"/>
                     <a:stretch>
                       <a:fillRect/>
                     </a:stretch>
@@ -434,14 +392,15 @@
     </w:p>
     <w:p>
       <w:pPr>
-        <w:pStyle w:val="SectionHeading"/>
-      </w:pPr>
-      <w:bookmarkStart w:id="2" w:name="_Toc52005573"/>
+        <w:pStyle w:val="Heading2"/>
+      </w:pPr>
       <w:r>
         <w:lastRenderedPageBreak/>
-        <w:t>Employee Longevity Clusters</w:t>
-      </w:r>
-      <w:bookmarkEnd w:id="2"/>
+        <w:t>Effects of National Economic Indicators</w:t>
+      </w:r>
+      <w:r>
+        <w:t xml:space="preserve"> on Campaign Models</w:t>
+      </w:r>
     </w:p>
     <w:p>
       <w:r>
@@ -474,7 +433,7 @@
                     <pic:cNvPicPr/>
                   </pic:nvPicPr>
                   <pic:blipFill>
-                    <a:blip r:embed="rId7"/>
+                    <a:blip r:embed="rId8"/>
                     <a:stretch>
                       <a:fillRect/>
                     </a:stretch>
@@ -511,7 +470,7 @@
                     <pic:cNvPicPr/>
                   </pic:nvPicPr>
                   <pic:blipFill>
-                    <a:blip r:embed="rId7"/>
+                    <a:blip r:embed="rId8"/>
                     <a:stretch>
                       <a:fillRect/>
                     </a:stretch>
@@ -571,7 +530,7 @@
                     <pic:cNvPicPr/>
                   </pic:nvPicPr>
                   <pic:blipFill>
-                    <a:blip r:embed="rId7"/>
+                    <a:blip r:embed="rId8"/>
                     <a:stretch>
                       <a:fillRect/>
                     </a:stretch>
@@ -602,12 +561,12 @@
     </w:p>
     <w:p>
       <w:r>
+        <w:t>Lorem ipsum dolor sit amet, consectetuer adipiscing elit. Maecenas porttitor congue massa.</w:t>
+      </w:r>
+    </w:p>
+    <w:p>
+      <w:r>
         <w:lastRenderedPageBreak/>
-        <w:t>Lorem ipsum dolor sit amet, consectetuer adipiscing elit. Maecenas porttitor congue massa.</w:t>
-      </w:r>
-    </w:p>
-    <w:p>
-      <w:r>
         <w:t>Fusce posuere, magna sed pulvinar ultricies, purus lectus malesuada libero, sit amet commodo magna eros quis urna. Nunc viverra imperdiet enim.</w:t>
       </w:r>
     </w:p>
@@ -620,11 +579,11 @@
       <w:pPr>
         <w:pStyle w:val="SectionHeading"/>
       </w:pPr>
-      <w:bookmarkStart w:id="3" w:name="_Toc52005574"/>
-      <w:r>
-        <w:t>Diversity</w:t>
-      </w:r>
-      <w:bookmarkEnd w:id="3"/>
+      <w:bookmarkStart w:id="2" w:name="_Toc53059339"/>
+      <w:r>
+        <w:t>Prior Marketing Campaign Analysis</w:t>
+      </w:r>
+      <w:bookmarkEnd w:id="2"/>
     </w:p>
     <w:p>
       <w:r>
@@ -662,7 +621,7 @@
                     <pic:cNvPicPr/>
                   </pic:nvPicPr>
                   <pic:blipFill>
-                    <a:blip r:embed="rId7"/>
+                    <a:blip r:embed="rId8"/>
                     <a:stretch>
                       <a:fillRect/>
                     </a:stretch>
@@ -703,30 +662,26 @@
     </w:p>
     <w:p>
       <w:pPr>
-        <w:spacing w:after="0"/>
-      </w:pPr>
-      <w:r>
-        <w:br w:type="page"/>
-      </w:r>
-    </w:p>
-    <w:p>
-      <w:pPr>
-        <w:pStyle w:val="SectionHeading"/>
-      </w:pPr>
-      <w:bookmarkStart w:id="4" w:name="_Toc52005575"/>
+        <w:pStyle w:val="Heading2"/>
+      </w:pPr>
+      <w:r>
+        <w:t>Effects of National Economic Indicators</w:t>
+      </w:r>
+      <w:r>
+        <w:t xml:space="preserve"> on </w:t>
+      </w:r>
+      <w:r>
+        <w:t>Prior Campaign</w:t>
+      </w:r>
+    </w:p>
+    <w:p>
+      <w:r>
+        <w:t>Lorem ipsum dolor sit amet, consectetuer adipiscing elit. Maecenas porttitor congue massa. Fusce posuere, magna sed pulvinar ultricies, purus lectus malesuada libero, sit amet commodo magna eros quis urna. Nunc viverra imperdiet enim. Fusce est.</w:t>
+      </w:r>
+    </w:p>
+    <w:p>
       <w:r>
         <w:lastRenderedPageBreak/>
-        <w:t>Employee Satisfaction and Engagement Survey Analysis</w:t>
-      </w:r>
-      <w:bookmarkEnd w:id="4"/>
-    </w:p>
-    <w:p>
-      <w:r>
-        <w:t>Lorem ipsum dolor sit amet, consectetuer adipiscing elit. Maecenas porttitor congue massa. Fusce posuere, magna sed pulvinar ultricies, purus lectus malesuada libero, sit amet commodo magna eros quis urna. Nunc viverra imperdiet enim. Fusce est.</w:t>
-      </w:r>
-    </w:p>
-    <w:p>
-      <w:r>
         <w:t>Lorem ipsum dolor sit amet, consectetuer adipiscing elit. Maecenas porttitor congue massa. Fusce posuere, magna sed pulvinar ultricies, purus lectus malesuada libero, sit amet commodo magna eros quis urna. Nunc viverra imperdiet enim. Fusce est.</w:t>
       </w:r>
     </w:p>
@@ -756,7 +711,7 @@
                     <pic:cNvPicPr/>
                   </pic:nvPicPr>
                   <pic:blipFill>
-                    <a:blip r:embed="rId7"/>
+                    <a:blip r:embed="rId8"/>
                     <a:stretch>
                       <a:fillRect/>
                     </a:stretch>
@@ -811,7 +766,7 @@
                     <pic:cNvPicPr/>
                   </pic:nvPicPr>
                   <pic:blipFill>
-                    <a:blip r:embed="rId7"/>
+                    <a:blip r:embed="rId8"/>
                     <a:stretch>
                       <a:fillRect/>
                     </a:stretch>
@@ -848,7 +803,7 @@
                     <pic:cNvPicPr/>
                   </pic:nvPicPr>
                   <pic:blipFill>
-                    <a:blip r:embed="rId7"/>
+                    <a:blip r:embed="rId8"/>
                     <a:stretch>
                       <a:fillRect/>
                     </a:stretch>
@@ -882,12 +837,12 @@
       <w:pPr>
         <w:pStyle w:val="SectionHeading"/>
       </w:pPr>
-      <w:bookmarkStart w:id="5" w:name="_Toc52005576"/>
+      <w:bookmarkStart w:id="3" w:name="_Toc53059340"/>
       <w:r>
         <w:lastRenderedPageBreak/>
         <w:t>Conclusion and Caveats</w:t>
       </w:r>
-      <w:bookmarkEnd w:id="5"/>
+      <w:bookmarkEnd w:id="3"/>
     </w:p>
     <w:p>
       <w:r>
@@ -943,11 +898,11 @@
       <w:pPr>
         <w:pStyle w:val="SectionHeading"/>
       </w:pPr>
-      <w:bookmarkStart w:id="6" w:name="_Toc52005577"/>
+      <w:bookmarkStart w:id="4" w:name="_Toc53059341"/>
       <w:r>
         <w:t>Python Notebooks</w:t>
       </w:r>
-      <w:bookmarkEnd w:id="6"/>
+      <w:bookmarkEnd w:id="4"/>
     </w:p>
     <w:p>
       <w:r>
@@ -958,8 +913,8 @@
     <w:p/>
     <w:p/>
     <w:sectPr>
-      <w:footerReference w:type="even" r:id="rId8"/>
-      <w:footerReference w:type="default" r:id="rId9"/>
+      <w:footerReference w:type="even" r:id="rId9"/>
+      <w:footerReference w:type="default" r:id="rId10"/>
       <w:pgSz w:w="12240" w:h="15840"/>
       <w:pgMar w:top="1440" w:right="1440" w:bottom="1440" w:left="1440" w:header="720" w:footer="720" w:gutter="0"/>
       <w:cols w:space="720"/>
@@ -1169,6 +1124,191 @@
 <file path=word/numbering.xml><?xml version="1.0" encoding="utf-8"?>
 <w:numbering xmlns:wpc="http://schemas.microsoft.com/office/word/2010/wordprocessingCanvas" xmlns:cx="http://schemas.microsoft.com/office/drawing/2014/chartex" xmlns:cx1="http://schemas.microsoft.com/office/drawing/2015/9/8/chartex" xmlns:cx2="http://schemas.microsoft.com/office/drawing/2015/10/21/chartex" xmlns:cx3="http://schemas.microsoft.com/office/drawing/2016/5/9/chartex" xmlns:cx4="http://schemas.microsoft.com/office/drawing/2016/5/10/chartex" xmlns:cx5="http://schemas.microsoft.com/office/drawing/2016/5/11/chartex" xmlns:cx6="http://schemas.microsoft.com/office/drawing/2016/5/12/chartex" xmlns:cx7="http://schemas.microsoft.com/office/drawing/2016/5/13/chartex" xmlns:cx8="http://schemas.microsoft.com/office/drawing/2016/5/14/chartex" xmlns:mc="http://schemas.openxmlformats.org/markup-compatibility/2006" xmlns:aink="http://schemas.microsoft.com/office/drawing/2016/ink" xmlns:am3d="http://schemas.microsoft.com/office/drawing/2017/model3d" xmlns:o="urn:schemas-microsoft-com:office:office" xmlns:r="http://schemas.openxmlformats.org/officeDocument/2006/relationships" xmlns:m="http://schemas.openxmlformats.org/officeDocument/2006/math" xmlns:v="urn:schemas-microsoft-com:vml" xmlns:wp14="http://schemas.microsoft.com/office/word/2010/wordprocessingDrawing" xmlns:wp="http://schemas.openxmlformats.org/drawingml/2006/wordprocessingDrawing" xmlns:w10="urn:schemas-microsoft-com:office:word" xmlns:w="http://schemas.openxmlformats.org/wordprocessingml/2006/main" xmlns:w14="http://schemas.microsoft.com/office/word/2010/wordml" xmlns:w15="http://schemas.microsoft.com/office/word/2012/wordml" xmlns:w16cex="http://schemas.microsoft.com/office/word/2018/wordml/cex" xmlns:w16cid="http://schemas.microsoft.com/office/word/2016/wordml/cid" xmlns:w16="http://schemas.microsoft.com/office/word/2018/wordml" xmlns:w16se="http://schemas.microsoft.com/office/word/2015/wordml/symex" xmlns:wpg="http://schemas.microsoft.com/office/word/2010/wordprocessingGroup" xmlns:wpi="http://schemas.microsoft.com/office/word/2010/wordprocessingInk" xmlns:wne="http://schemas.microsoft.com/office/word/2006/wordml" xmlns:wps="http://schemas.microsoft.com/office/word/2010/wordprocessingShape" mc:Ignorable="w14 w15 w16se w16cid w16 w16cex wp14">
   <w:abstractNum w:abstractNumId="0" w15:restartNumberingAfterBreak="0">
+    <w:nsid w:val="FFFFFF7C"/>
+    <w:multiLevelType w:val="singleLevel"/>
+    <w:tmpl w:val="DAA0DB0A"/>
+    <w:lvl w:ilvl="0">
+      <w:start w:val="1"/>
+      <w:numFmt w:val="decimal"/>
+      <w:lvlText w:val="%1."/>
+      <w:lvlJc w:val="left"/>
+      <w:pPr>
+        <w:tabs>
+          <w:tab w:val="num" w:pos="1800"/>
+        </w:tabs>
+        <w:ind w:left="1800" w:hanging="360"/>
+      </w:pPr>
+    </w:lvl>
+  </w:abstractNum>
+  <w:abstractNum w:abstractNumId="1" w15:restartNumberingAfterBreak="0">
+    <w:nsid w:val="FFFFFF7D"/>
+    <w:multiLevelType w:val="singleLevel"/>
+    <w:tmpl w:val="8A1261D4"/>
+    <w:lvl w:ilvl="0">
+      <w:start w:val="1"/>
+      <w:numFmt w:val="decimal"/>
+      <w:lvlText w:val="%1."/>
+      <w:lvlJc w:val="left"/>
+      <w:pPr>
+        <w:tabs>
+          <w:tab w:val="num" w:pos="1440"/>
+        </w:tabs>
+        <w:ind w:left="1440" w:hanging="360"/>
+      </w:pPr>
+    </w:lvl>
+  </w:abstractNum>
+  <w:abstractNum w:abstractNumId="2" w15:restartNumberingAfterBreak="0">
+    <w:nsid w:val="FFFFFF7E"/>
+    <w:multiLevelType w:val="singleLevel"/>
+    <w:tmpl w:val="5A2012DC"/>
+    <w:lvl w:ilvl="0">
+      <w:start w:val="1"/>
+      <w:numFmt w:val="decimal"/>
+      <w:lvlText w:val="%1."/>
+      <w:lvlJc w:val="left"/>
+      <w:pPr>
+        <w:tabs>
+          <w:tab w:val="num" w:pos="1080"/>
+        </w:tabs>
+        <w:ind w:left="1080" w:hanging="360"/>
+      </w:pPr>
+    </w:lvl>
+  </w:abstractNum>
+  <w:abstractNum w:abstractNumId="3" w15:restartNumberingAfterBreak="0">
+    <w:nsid w:val="FFFFFF7F"/>
+    <w:multiLevelType w:val="singleLevel"/>
+    <w:tmpl w:val="D21E3EBC"/>
+    <w:lvl w:ilvl="0">
+      <w:start w:val="1"/>
+      <w:numFmt w:val="decimal"/>
+      <w:lvlText w:val="%1."/>
+      <w:lvlJc w:val="left"/>
+      <w:pPr>
+        <w:tabs>
+          <w:tab w:val="num" w:pos="720"/>
+        </w:tabs>
+        <w:ind w:left="720" w:hanging="360"/>
+      </w:pPr>
+    </w:lvl>
+  </w:abstractNum>
+  <w:abstractNum w:abstractNumId="4" w15:restartNumberingAfterBreak="0">
+    <w:nsid w:val="FFFFFF80"/>
+    <w:multiLevelType w:val="singleLevel"/>
+    <w:tmpl w:val="2CCA945C"/>
+    <w:lvl w:ilvl="0">
+      <w:start w:val="1"/>
+      <w:numFmt w:val="bullet"/>
+      <w:lvlText w:val=""/>
+      <w:lvlJc w:val="left"/>
+      <w:pPr>
+        <w:tabs>
+          <w:tab w:val="num" w:pos="1800"/>
+        </w:tabs>
+        <w:ind w:left="1800" w:hanging="360"/>
+      </w:pPr>
+      <w:rPr>
+        <w:rFonts w:ascii="Symbol" w:hAnsi="Symbol" w:hint="default"/>
+      </w:rPr>
+    </w:lvl>
+  </w:abstractNum>
+  <w:abstractNum w:abstractNumId="5" w15:restartNumberingAfterBreak="0">
+    <w:nsid w:val="FFFFFF81"/>
+    <w:multiLevelType w:val="singleLevel"/>
+    <w:tmpl w:val="1C5A1EEC"/>
+    <w:lvl w:ilvl="0">
+      <w:start w:val="1"/>
+      <w:numFmt w:val="bullet"/>
+      <w:lvlText w:val=""/>
+      <w:lvlJc w:val="left"/>
+      <w:pPr>
+        <w:tabs>
+          <w:tab w:val="num" w:pos="1440"/>
+        </w:tabs>
+        <w:ind w:left="1440" w:hanging="360"/>
+      </w:pPr>
+      <w:rPr>
+        <w:rFonts w:ascii="Symbol" w:hAnsi="Symbol" w:hint="default"/>
+      </w:rPr>
+    </w:lvl>
+  </w:abstractNum>
+  <w:abstractNum w:abstractNumId="6" w15:restartNumberingAfterBreak="0">
+    <w:nsid w:val="FFFFFF82"/>
+    <w:multiLevelType w:val="singleLevel"/>
+    <w:tmpl w:val="B1B89376"/>
+    <w:lvl w:ilvl="0">
+      <w:start w:val="1"/>
+      <w:numFmt w:val="bullet"/>
+      <w:lvlText w:val=""/>
+      <w:lvlJc w:val="left"/>
+      <w:pPr>
+        <w:tabs>
+          <w:tab w:val="num" w:pos="1080"/>
+        </w:tabs>
+        <w:ind w:left="1080" w:hanging="360"/>
+      </w:pPr>
+      <w:rPr>
+        <w:rFonts w:ascii="Symbol" w:hAnsi="Symbol" w:hint="default"/>
+      </w:rPr>
+    </w:lvl>
+  </w:abstractNum>
+  <w:abstractNum w:abstractNumId="7" w15:restartNumberingAfterBreak="0">
+    <w:nsid w:val="FFFFFF83"/>
+    <w:multiLevelType w:val="singleLevel"/>
+    <w:tmpl w:val="7B84E2F0"/>
+    <w:lvl w:ilvl="0">
+      <w:start w:val="1"/>
+      <w:numFmt w:val="bullet"/>
+      <w:lvlText w:val=""/>
+      <w:lvlJc w:val="left"/>
+      <w:pPr>
+        <w:tabs>
+          <w:tab w:val="num" w:pos="720"/>
+        </w:tabs>
+        <w:ind w:left="720" w:hanging="360"/>
+      </w:pPr>
+      <w:rPr>
+        <w:rFonts w:ascii="Symbol" w:hAnsi="Symbol" w:hint="default"/>
+      </w:rPr>
+    </w:lvl>
+  </w:abstractNum>
+  <w:abstractNum w:abstractNumId="8" w15:restartNumberingAfterBreak="0">
+    <w:nsid w:val="FFFFFF88"/>
+    <w:multiLevelType w:val="singleLevel"/>
+    <w:tmpl w:val="46BC0F60"/>
+    <w:lvl w:ilvl="0">
+      <w:start w:val="1"/>
+      <w:numFmt w:val="decimal"/>
+      <w:lvlText w:val="%1."/>
+      <w:lvlJc w:val="left"/>
+      <w:pPr>
+        <w:tabs>
+          <w:tab w:val="num" w:pos="360"/>
+        </w:tabs>
+        <w:ind w:left="360" w:hanging="360"/>
+      </w:pPr>
+    </w:lvl>
+  </w:abstractNum>
+  <w:abstractNum w:abstractNumId="9" w15:restartNumberingAfterBreak="0">
+    <w:nsid w:val="FFFFFF89"/>
+    <w:multiLevelType w:val="singleLevel"/>
+    <w:tmpl w:val="C36CA640"/>
+    <w:lvl w:ilvl="0">
+      <w:start w:val="1"/>
+      <w:numFmt w:val="bullet"/>
+      <w:lvlText w:val=""/>
+      <w:lvlJc w:val="left"/>
+      <w:pPr>
+        <w:tabs>
+          <w:tab w:val="num" w:pos="360"/>
+        </w:tabs>
+        <w:ind w:left="360" w:hanging="360"/>
+      </w:pPr>
+      <w:rPr>
+        <w:rFonts w:ascii="Symbol" w:hAnsi="Symbol" w:hint="default"/>
+      </w:rPr>
+    </w:lvl>
+  </w:abstractNum>
+  <w:abstractNum w:abstractNumId="10" w15:restartNumberingAfterBreak="0">
     <w:nsid w:val="13BA7550"/>
     <w:multiLevelType w:val="hybridMultilevel"/>
     <w:tmpl w:val="EE1402D0"/>
@@ -1258,7 +1398,7 @@
       </w:pPr>
     </w:lvl>
   </w:abstractNum>
-  <w:abstractNum w:abstractNumId="1" w15:restartNumberingAfterBreak="0">
+  <w:abstractNum w:abstractNumId="11" w15:restartNumberingAfterBreak="0">
     <w:nsid w:val="3B4E6076"/>
     <w:multiLevelType w:val="multilevel"/>
     <w:tmpl w:val="2548B98C"/>
@@ -1348,10 +1488,40 @@
     </w:lvl>
   </w:abstractNum>
   <w:num w:numId="1">
+    <w:abstractNumId w:val="10"/>
+  </w:num>
+  <w:num w:numId="2">
+    <w:abstractNumId w:val="11"/>
+  </w:num>
+  <w:num w:numId="3">
     <w:abstractNumId w:val="0"/>
   </w:num>
-  <w:num w:numId="2">
+  <w:num w:numId="4">
     <w:abstractNumId w:val="1"/>
+  </w:num>
+  <w:num w:numId="5">
+    <w:abstractNumId w:val="2"/>
+  </w:num>
+  <w:num w:numId="6">
+    <w:abstractNumId w:val="3"/>
+  </w:num>
+  <w:num w:numId="7">
+    <w:abstractNumId w:val="8"/>
+  </w:num>
+  <w:num w:numId="8">
+    <w:abstractNumId w:val="4"/>
+  </w:num>
+  <w:num w:numId="9">
+    <w:abstractNumId w:val="5"/>
+  </w:num>
+  <w:num w:numId="10">
+    <w:abstractNumId w:val="6"/>
+  </w:num>
+  <w:num w:numId="11">
+    <w:abstractNumId w:val="7"/>
+  </w:num>
+  <w:num w:numId="12">
+    <w:abstractNumId w:val="9"/>
   </w:num>
 </w:numbering>
 </file>
@@ -1787,7 +1957,7 @@
     <w:uiPriority w:val="9"/>
     <w:unhideWhenUsed/>
     <w:qFormat/>
-    <w:rsid w:val="007B5102"/>
+    <w:rsid w:val="00550693"/>
     <w:pPr>
       <w:keepNext/>
       <w:keepLines/>
@@ -1796,15 +1966,37 @@
     </w:pPr>
     <w:rPr>
       <w:rFonts w:asciiTheme="majorHAnsi" w:eastAsiaTheme="majorEastAsia" w:hAnsiTheme="majorHAnsi" w:cstheme="majorBidi"/>
+      <w:b/>
+      <w:bCs/>
       <w:color w:val="2F5496" w:themeColor="accent1" w:themeShade="BF"/>
       <w:sz w:val="26"/>
       <w:szCs w:val="26"/>
     </w:rPr>
   </w:style>
+  <w:style w:type="paragraph" w:styleId="Heading3">
+    <w:name w:val="heading 3"/>
+    <w:basedOn w:val="Normal"/>
+    <w:next w:val="Normal"/>
+    <w:link w:val="Heading3Char"/>
+    <w:uiPriority w:val="9"/>
+    <w:semiHidden/>
+    <w:unhideWhenUsed/>
+    <w:qFormat/>
+    <w:rsid w:val="00BD5FD9"/>
+    <w:pPr>
+      <w:keepNext/>
+      <w:keepLines/>
+      <w:spacing w:before="40" w:after="0"/>
+      <w:outlineLvl w:val="2"/>
+    </w:pPr>
+    <w:rPr>
+      <w:rFonts w:asciiTheme="majorHAnsi" w:eastAsiaTheme="majorEastAsia" w:hAnsiTheme="majorHAnsi" w:cstheme="majorBidi"/>
+      <w:color w:val="1F3763" w:themeColor="accent1" w:themeShade="7F"/>
+    </w:rPr>
+  </w:style>
   <w:style w:type="character" w:default="1" w:styleId="DefaultParagraphFont">
     <w:name w:val="Default Paragraph Font"/>
     <w:uiPriority w:val="1"/>
-    <w:semiHidden/>
     <w:unhideWhenUsed/>
   </w:style>
   <w:style w:type="table" w:default="1" w:styleId="TableNormal">
@@ -1927,9 +2119,11 @@
     <w:basedOn w:val="DefaultParagraphFont"/>
     <w:link w:val="Heading2"/>
     <w:uiPriority w:val="9"/>
-    <w:rsid w:val="007B5102"/>
+    <w:rsid w:val="00550693"/>
     <w:rPr>
       <w:rFonts w:asciiTheme="majorHAnsi" w:eastAsiaTheme="majorEastAsia" w:hAnsiTheme="majorHAnsi" w:cstheme="majorBidi"/>
+      <w:b/>
+      <w:bCs/>
       <w:noProof/>
       <w:color w:val="2F5496" w:themeColor="accent1" w:themeShade="BF"/>
       <w:sz w:val="26"/>
@@ -2038,6 +2232,45 @@
       <w:color w:val="767171" w:themeColor="background2" w:themeShade="80"/>
       <w:sz w:val="20"/>
       <w:szCs w:val="20"/>
+    </w:rPr>
+  </w:style>
+  <w:style w:type="paragraph" w:customStyle="1" w:styleId="intro-header">
+    <w:name w:val="intro-header"/>
+    <w:basedOn w:val="Heading2"/>
+    <w:qFormat/>
+    <w:rsid w:val="00730A48"/>
+    <w:pPr>
+      <w:jc w:val="center"/>
+    </w:pPr>
+    <w:rPr>
+      <w:b w:val="0"/>
+      <w:bCs w:val="0"/>
+    </w:rPr>
+  </w:style>
+  <w:style w:type="paragraph" w:styleId="TOC2">
+    <w:name w:val="toc 2"/>
+    <w:basedOn w:val="Normal"/>
+    <w:next w:val="Normal"/>
+    <w:autoRedefine/>
+    <w:uiPriority w:val="39"/>
+    <w:unhideWhenUsed/>
+    <w:rsid w:val="000C322C"/>
+    <w:pPr>
+      <w:spacing w:after="100"/>
+      <w:ind w:left="240"/>
+    </w:pPr>
+  </w:style>
+  <w:style w:type="character" w:customStyle="1" w:styleId="Heading3Char">
+    <w:name w:val="Heading 3 Char"/>
+    <w:basedOn w:val="DefaultParagraphFont"/>
+    <w:link w:val="Heading3"/>
+    <w:uiPriority w:val="9"/>
+    <w:semiHidden/>
+    <w:rsid w:val="00BD5FD9"/>
+    <w:rPr>
+      <w:rFonts w:asciiTheme="majorHAnsi" w:eastAsiaTheme="majorEastAsia" w:hAnsiTheme="majorHAnsi" w:cstheme="majorBidi"/>
+      <w:noProof/>
+      <w:color w:val="1F3763" w:themeColor="accent1" w:themeShade="7F"/>
     </w:rPr>
   </w:style>
 </w:styles>
@@ -2336,4 +2569,16 @@
     </a:ext>
   </a:extLst>
 </a:theme>
+</file>
+
+<file path=customXml/item1.xml><?xml version="1.0" encoding="utf-8"?>
+<b:Sources xmlns:b="http://schemas.openxmlformats.org/officeDocument/2006/bibliography" xmlns="http://schemas.openxmlformats.org/officeDocument/2006/bibliography" SelectedStyle="/APASixthEditionOfficeOnline.xsl" StyleName="APA" Version="6"/>
+</file>
+
+<file path=customXml/itemProps1.xml><?xml version="1.0" encoding="utf-8"?>
+<ds:datastoreItem xmlns:ds="http://schemas.openxmlformats.org/officeDocument/2006/customXml" ds:itemID="{65C12C08-6E13-914C-85A5-77B66D0EB8B7}">
+  <ds:schemaRefs>
+    <ds:schemaRef ds:uri="http://schemas.openxmlformats.org/officeDocument/2006/bibliography"/>
+  </ds:schemaRefs>
+</ds:datastoreItem>
 </file>
--- a/source/module-02/summary.docx
+++ b/source/module-02/summary.docx
@@ -92,219 +92,36 @@
     </w:p>
     <w:p>
       <w:pPr>
-        <w:pStyle w:val="Heading1"/>
+        <w:pStyle w:val="SectionHeading"/>
       </w:pPr>
       <w:r>
         <w:lastRenderedPageBreak/>
-        <w:t>Contents</w:t>
-      </w:r>
-    </w:p>
-    <w:p>
-      <w:pPr>
-        <w:pStyle w:val="TOC1"/>
-      </w:pPr>
-      <w:r>
-        <w:fldChar w:fldCharType="begin"/>
-      </w:r>
-      <w:r>
-        <w:instrText xml:space="preserve"> TOC \t "Section Heading,1" </w:instrText>
-      </w:r>
-      <w:r>
-        <w:fldChar w:fldCharType="separate"/>
-      </w:r>
-      <w:r>
-        <w:t>I.</w:t>
-      </w:r>
-      <w:r>
-        <w:tab/>
-        <w:t>Analysis Overview</w:t>
-      </w:r>
-      <w:r>
-        <w:tab/>
-      </w:r>
-      <w:r>
-        <w:fldChar w:fldCharType="begin"/>
-      </w:r>
-      <w:r>
-        <w:instrText xml:space="preserve"> PAGEREF _Toc53059337 \h </w:instrText>
-      </w:r>
-      <w:r>
-        <w:fldChar w:fldCharType="separate"/>
-      </w:r>
-      <w:r>
-        <w:t>3</w:t>
-      </w:r>
-      <w:r>
-        <w:fldChar w:fldCharType="end"/>
-      </w:r>
-    </w:p>
-    <w:p>
-      <w:pPr>
-        <w:pStyle w:val="TOC1"/>
-      </w:pPr>
-      <w:r>
-        <w:t>II.</w:t>
-      </w:r>
-      <w:r>
-        <w:tab/>
-        <w:t>Targeted Marketing Campaign Models</w:t>
-      </w:r>
-      <w:r>
-        <w:tab/>
-      </w:r>
-      <w:r>
-        <w:fldChar w:fldCharType="begin"/>
-      </w:r>
-      <w:r>
-        <w:instrText xml:space="preserve"> PAGEREF _Toc53059338 \h </w:instrText>
-      </w:r>
-      <w:r>
-        <w:fldChar w:fldCharType="separate"/>
-      </w:r>
-      <w:r>
-        <w:t>3</w:t>
-      </w:r>
-      <w:r>
-        <w:fldChar w:fldCharType="end"/>
-      </w:r>
-    </w:p>
-    <w:p>
-      <w:pPr>
-        <w:pStyle w:val="TOC1"/>
-      </w:pPr>
-      <w:r>
-        <w:t>III.</w:t>
-      </w:r>
-      <w:r>
-        <w:tab/>
-        <w:t>Prior Marketing Campaign Analysis</w:t>
-      </w:r>
-      <w:r>
-        <w:tab/>
-      </w:r>
-      <w:r>
-        <w:fldChar w:fldCharType="begin"/>
-      </w:r>
-      <w:r>
-        <w:instrText xml:space="preserve"> PAGEREF _Toc53059339 \h </w:instrText>
-      </w:r>
-      <w:r>
-        <w:fldChar w:fldCharType="separate"/>
-      </w:r>
-      <w:r>
-        <w:t>5</w:t>
-      </w:r>
-      <w:r>
-        <w:fldChar w:fldCharType="end"/>
-      </w:r>
-    </w:p>
-    <w:p>
-      <w:pPr>
-        <w:pStyle w:val="TOC1"/>
-      </w:pPr>
-      <w:r>
-        <w:t>IV.</w:t>
-      </w:r>
-      <w:r>
-        <w:tab/>
-        <w:t>Conclusion and Caveats</w:t>
-      </w:r>
-      <w:r>
-        <w:tab/>
-      </w:r>
-      <w:r>
-        <w:fldChar w:fldCharType="begin"/>
-      </w:r>
-      <w:r>
-        <w:instrText xml:space="preserve"> PAGEREF _Toc53059340 \h </w:instrText>
-      </w:r>
-      <w:r>
-        <w:fldChar w:fldCharType="separate"/>
-      </w:r>
-      <w:r>
-        <w:t>7</w:t>
-      </w:r>
-      <w:r>
-        <w:fldChar w:fldCharType="end"/>
-      </w:r>
-    </w:p>
-    <w:p>
-      <w:pPr>
-        <w:pStyle w:val="TOC1"/>
-      </w:pPr>
-      <w:r>
-        <w:t>V.</w:t>
-      </w:r>
-      <w:r>
-        <w:tab/>
-        <w:t>Python Notebooks</w:t>
-      </w:r>
-      <w:r>
-        <w:tab/>
-      </w:r>
-      <w:r>
-        <w:fldChar w:fldCharType="begin"/>
-      </w:r>
-      <w:r>
-        <w:instrText xml:space="preserve"> PAGEREF _Toc53059341 \h </w:instrText>
-      </w:r>
-      <w:r>
-        <w:fldChar w:fldCharType="separate"/>
-      </w:r>
-      <w:r>
-        <w:t>7</w:t>
-      </w:r>
-      <w:r>
-        <w:fldChar w:fldCharType="end"/>
-      </w:r>
-    </w:p>
-    <w:p>
-      <w:pPr>
-        <w:spacing w:after="0"/>
-      </w:pPr>
-      <w:r>
-        <w:fldChar w:fldCharType="end"/>
-      </w:r>
-      <w:r>
-        <w:br w:type="page"/>
+        <w:t>Header…</w:t>
+      </w:r>
+    </w:p>
+    <w:p>
+      <w:r>
+        <w:t xml:space="preserve">Lorem ipsum dolor sit amet, consectetuer adipiscing elit. Maecenas porttitor congue massa. Fusce posuere, </w:t>
+      </w:r>
+      <w:r>
+        <w:t>magna</w:t>
+      </w:r>
+      <w:r>
+        <w:t xml:space="preserve"> sed pulvinar ultricies, purus lectus malesuada libero, sit amet commodo magna eros quis urna. Nunc viverra imperdiet enim. Fusce est.</w:t>
+      </w:r>
+    </w:p>
+    <w:p>
+      <w:r>
+        <w:t>Vivamus a tellus. Pellentesque habitant morbi tristique senectus et netus et malesuada fames ac turpis egestas. Proin pharetra nonummy pede. Mauris et orci. Aenean nec lorem.</w:t>
       </w:r>
     </w:p>
     <w:p>
       <w:pPr>
         <w:pStyle w:val="SectionHeading"/>
       </w:pPr>
-      <w:bookmarkStart w:id="0" w:name="_Toc53059337"/>
-      <w:r>
-        <w:lastRenderedPageBreak/>
-        <w:t>Analysis Overview</w:t>
-      </w:r>
-      <w:bookmarkEnd w:id="0"/>
-    </w:p>
-    <w:p>
-      <w:r>
-        <w:t xml:space="preserve">Lorem ipsum dolor sit amet, consectetuer adipiscing elit. Maecenas porttitor congue massa. Fusce posuere, </w:t>
-      </w:r>
-      <w:r>
-        <w:t>magna</w:t>
-      </w:r>
-      <w:r>
-        <w:t xml:space="preserve"> sed pulvinar ultricies, purus lectus malesuada libero, sit amet commodo magna eros quis urna. Nunc viverra imperdiet enim. Fusce est.</w:t>
-      </w:r>
-    </w:p>
-    <w:p>
-      <w:r>
-        <w:t>Vivamus a tellus. Pellentesque habitant morbi tristique senectus et netus et malesuada fames ac turpis egestas. Proin pharetra nonummy pede. Mauris et orci. Aenean nec lorem.</w:t>
-      </w:r>
-    </w:p>
-    <w:p>
-      <w:pPr>
-        <w:pStyle w:val="SectionHeading"/>
-      </w:pPr>
-      <w:bookmarkStart w:id="1" w:name="_Toc53059338"/>
-      <w:r>
-        <w:t>Targeted Marketing Campaign Models</w:t>
-      </w:r>
-      <w:bookmarkEnd w:id="1"/>
+      <w:r>
+        <w:t>Header…</w:t>
+      </w:r>
     </w:p>
     <w:p>
       <w:r>
@@ -396,10 +213,7 @@
       </w:pPr>
       <w:r>
         <w:lastRenderedPageBreak/>
-        <w:t>Effects of National Economic Indicators</w:t>
-      </w:r>
-      <w:r>
-        <w:t xml:space="preserve"> on Campaign Models</w:t>
+        <w:t>Sub Header…</w:t>
       </w:r>
     </w:p>
     <w:p>
@@ -565,344 +379,15 @@
       </w:r>
     </w:p>
     <w:p>
+      <w:pPr>
+        <w:pStyle w:val="SectionHeading"/>
+      </w:pPr>
+      <w:bookmarkStart w:id="0" w:name="_Toc53059341"/>
       <w:r>
         <w:lastRenderedPageBreak/>
-        <w:t>Fusce posuere, magna sed pulvinar ultricies, purus lectus malesuada libero, sit amet commodo magna eros quis urna. Nunc viverra imperdiet enim.</w:t>
-      </w:r>
-    </w:p>
-    <w:p>
-      <w:r>
-        <w:t>Fusce est. Vivamus a tellus.</w:t>
-      </w:r>
-    </w:p>
-    <w:p>
-      <w:pPr>
-        <w:pStyle w:val="SectionHeading"/>
-      </w:pPr>
-      <w:bookmarkStart w:id="2" w:name="_Toc53059339"/>
-      <w:r>
-        <w:t>Prior Marketing Campaign Analysis</w:t>
-      </w:r>
-      <w:bookmarkEnd w:id="2"/>
-    </w:p>
-    <w:p>
-      <w:r>
-        <w:t>Lorem ipsum dolor sit amet, consectetuer adipiscing elit. Maecenas porttitor congue massa. Fusce posuere, magna sed pulvinar ultricies, purus lectus malesuada libero, sit amet commodo magna eros quis urna. Nunc viverra imperdiet enim.</w:t>
-      </w:r>
-    </w:p>
-    <w:p>
-      <w:r>
-        <w:t>Fusce est. Vivamus a tellus. Pellentesque habitant morbi tristique senectus et netus et malesuada fames ac turpis egestas. Proin pharetra nonummy pede.</w:t>
-      </w:r>
-    </w:p>
-    <w:p>
-      <w:r>
-        <w:t>Mauris et orci. Aenean nec lorem. In porttitor. Donec laoreet nonummy augue.</w:t>
-      </w:r>
-    </w:p>
-    <w:p>
-      <w:pPr>
-        <w:jc w:val="center"/>
-      </w:pPr>
-      <w:r>
-        <w:drawing>
-          <wp:inline distT="0" distB="0" distL="0" distR="0" wp14:anchorId="7FA5E174" wp14:editId="19C72856">
-            <wp:extent cx="4043190" cy="2963710"/>
-            <wp:effectExtent l="0" t="0" r="0" b="0"/>
-            <wp:docPr id="5" name="Picture 5" descr="Icon&#10;&#10;Description automatically generated"/>
-            <wp:cNvGraphicFramePr>
-              <a:graphicFrameLocks xmlns:a="http://schemas.openxmlformats.org/drawingml/2006/main" noChangeAspect="1"/>
-            </wp:cNvGraphicFramePr>
-            <a:graphic xmlns:a="http://schemas.openxmlformats.org/drawingml/2006/main">
-              <a:graphicData uri="http://schemas.openxmlformats.org/drawingml/2006/picture">
-                <pic:pic xmlns:pic="http://schemas.openxmlformats.org/drawingml/2006/picture">
-                  <pic:nvPicPr>
-                    <pic:cNvPr id="1" name="Picture 1" descr="Icon&#10;&#10;Description automatically generated"/>
-                    <pic:cNvPicPr/>
-                  </pic:nvPicPr>
-                  <pic:blipFill>
-                    <a:blip r:embed="rId8"/>
-                    <a:stretch>
-                      <a:fillRect/>
-                    </a:stretch>
-                  </pic:blipFill>
-                  <pic:spPr>
-                    <a:xfrm>
-                      <a:off x="0" y="0"/>
-                      <a:ext cx="4052151" cy="2970278"/>
-                    </a:xfrm>
-                    <a:prstGeom prst="rect">
-                      <a:avLst/>
-                    </a:prstGeom>
-                  </pic:spPr>
-                </pic:pic>
-              </a:graphicData>
-            </a:graphic>
-          </wp:inline>
-        </w:drawing>
-      </w:r>
-    </w:p>
-    <w:p>
-      <w:pPr>
-        <w:pStyle w:val="Caption1"/>
-      </w:pPr>
-      <w:r>
-        <w:t xml:space="preserve">Lorem ipsum dolor sit amet, consectetuer adipiscing elit. </w:t>
-      </w:r>
-    </w:p>
-    <w:p>
-      <w:r>
-        <w:t>Lorem ipsum dolor sit amet, consectetuer adipiscing elit. Maecenas porttitor congue massa. Fusce posuere, magna sed pulvinar ultricies, purus lectus malesuada libero, sit amet commodo magna eros quis urna. Nunc viverra imperdiet enim. Fusce est.</w:t>
-      </w:r>
-    </w:p>
-    <w:p>
-      <w:r>
-        <w:t>Vivamus a tellus. Pellentesque habitant morbi tristique senectus et netus et malesuada fames ac turpis egestas. Proin pharetra nonummy pede. Mauris et orci. Aenean nec lorem.</w:t>
-      </w:r>
-    </w:p>
-    <w:p>
-      <w:pPr>
-        <w:pStyle w:val="Heading2"/>
-      </w:pPr>
-      <w:r>
-        <w:t>Effects of National Economic Indicators</w:t>
-      </w:r>
-      <w:r>
-        <w:t xml:space="preserve"> on </w:t>
-      </w:r>
-      <w:r>
-        <w:t>Prior Campaign</w:t>
-      </w:r>
-    </w:p>
-    <w:p>
-      <w:r>
-        <w:t>Lorem ipsum dolor sit amet, consectetuer adipiscing elit. Maecenas porttitor congue massa. Fusce posuere, magna sed pulvinar ultricies, purus lectus malesuada libero, sit amet commodo magna eros quis urna. Nunc viverra imperdiet enim. Fusce est.</w:t>
-      </w:r>
-    </w:p>
-    <w:p>
-      <w:r>
-        <w:lastRenderedPageBreak/>
-        <w:t>Lorem ipsum dolor sit amet, consectetuer adipiscing elit. Maecenas porttitor congue massa. Fusce posuere, magna sed pulvinar ultricies, purus lectus malesuada libero, sit amet commodo magna eros quis urna. Nunc viverra imperdiet enim. Fusce est.</w:t>
-      </w:r>
-    </w:p>
-    <w:p>
-      <w:r>
-        <w:t>Vivamus a tellus. Pellentesque habitant morbi tristique senectus et netus et malesuada fames ac turpis egestas. Proin pharetra nonummy pede. Mauris et orci. Aenean nec lorem.</w:t>
-      </w:r>
-    </w:p>
-    <w:p>
-      <w:pPr>
-        <w:jc w:val="center"/>
-      </w:pPr>
-      <w:r>
-        <w:drawing>
-          <wp:inline distT="0" distB="0" distL="0" distR="0" wp14:anchorId="7FA5E174" wp14:editId="19C72856">
-            <wp:extent cx="3321536" cy="2434728"/>
-            <wp:effectExtent l="0" t="0" r="6350" b="3810"/>
-            <wp:docPr id="6" name="Picture 6" descr="Icon&#10;&#10;Description automatically generated"/>
-            <wp:cNvGraphicFramePr>
-              <a:graphicFrameLocks xmlns:a="http://schemas.openxmlformats.org/drawingml/2006/main" noChangeAspect="1"/>
-            </wp:cNvGraphicFramePr>
-            <a:graphic xmlns:a="http://schemas.openxmlformats.org/drawingml/2006/main">
-              <a:graphicData uri="http://schemas.openxmlformats.org/drawingml/2006/picture">
-                <pic:pic xmlns:pic="http://schemas.openxmlformats.org/drawingml/2006/picture">
-                  <pic:nvPicPr>
-                    <pic:cNvPr id="1" name="Picture 1" descr="Icon&#10;&#10;Description automatically generated"/>
-                    <pic:cNvPicPr/>
-                  </pic:nvPicPr>
-                  <pic:blipFill>
-                    <a:blip r:embed="rId8"/>
-                    <a:stretch>
-                      <a:fillRect/>
-                    </a:stretch>
-                  </pic:blipFill>
-                  <pic:spPr>
-                    <a:xfrm>
-                      <a:off x="0" y="0"/>
-                      <a:ext cx="3349193" cy="2455001"/>
-                    </a:xfrm>
-                    <a:prstGeom prst="rect">
-                      <a:avLst/>
-                    </a:prstGeom>
-                  </pic:spPr>
-                </pic:pic>
-              </a:graphicData>
-            </a:graphic>
-          </wp:inline>
-        </w:drawing>
-      </w:r>
-    </w:p>
-    <w:p>
-      <w:pPr>
-        <w:pStyle w:val="Caption1"/>
-      </w:pPr>
-      <w:r>
-        <w:t xml:space="preserve">Lorem ipsum dolor sit amet, consectetuer adipiscing elit. </w:t>
-      </w:r>
-    </w:p>
-    <w:p>
-      <w:r>
-        <w:t>Lorem ipsum dolor sit amet, consectetuer adipiscing elit. Maecenas porttitor congue massa. Fusce posuere, magna sed pulvinar ultricies, purus lectus malesuada libero, sit amet commodo magna eros quis urna.</w:t>
-      </w:r>
-    </w:p>
-    <w:p>
-      <w:pPr>
-        <w:jc w:val="center"/>
-      </w:pPr>
-      <w:r>
-        <w:drawing>
-          <wp:inline distT="0" distB="0" distL="0" distR="0" wp14:anchorId="57219A8A" wp14:editId="3F329206">
-            <wp:extent cx="2750412" cy="2016087"/>
-            <wp:effectExtent l="0" t="0" r="5715" b="3810"/>
-            <wp:docPr id="7" name="Picture 7" descr="Icon&#10;&#10;Description automatically generated"/>
-            <wp:cNvGraphicFramePr>
-              <a:graphicFrameLocks xmlns:a="http://schemas.openxmlformats.org/drawingml/2006/main" noChangeAspect="1"/>
-            </wp:cNvGraphicFramePr>
-            <a:graphic xmlns:a="http://schemas.openxmlformats.org/drawingml/2006/main">
-              <a:graphicData uri="http://schemas.openxmlformats.org/drawingml/2006/picture">
-                <pic:pic xmlns:pic="http://schemas.openxmlformats.org/drawingml/2006/picture">
-                  <pic:nvPicPr>
-                    <pic:cNvPr id="1" name="Picture 1" descr="Icon&#10;&#10;Description automatically generated"/>
-                    <pic:cNvPicPr/>
-                  </pic:nvPicPr>
-                  <pic:blipFill>
-                    <a:blip r:embed="rId8"/>
-                    <a:stretch>
-                      <a:fillRect/>
-                    </a:stretch>
-                  </pic:blipFill>
-                  <pic:spPr>
-                    <a:xfrm>
-                      <a:off x="0" y="0"/>
-                      <a:ext cx="2793420" cy="2047612"/>
-                    </a:xfrm>
-                    <a:prstGeom prst="rect">
-                      <a:avLst/>
-                    </a:prstGeom>
-                  </pic:spPr>
-                </pic:pic>
-              </a:graphicData>
-            </a:graphic>
-          </wp:inline>
-        </w:drawing>
-      </w:r>
-      <w:r>
-        <w:drawing>
-          <wp:inline distT="0" distB="0" distL="0" distR="0" wp14:anchorId="1218CD9E" wp14:editId="5C94ED47">
-            <wp:extent cx="2750412" cy="2016087"/>
-            <wp:effectExtent l="0" t="0" r="5715" b="3810"/>
-            <wp:docPr id="8" name="Picture 8" descr="Icon&#10;&#10;Description automatically generated"/>
-            <wp:cNvGraphicFramePr>
-              <a:graphicFrameLocks xmlns:a="http://schemas.openxmlformats.org/drawingml/2006/main" noChangeAspect="1"/>
-            </wp:cNvGraphicFramePr>
-            <a:graphic xmlns:a="http://schemas.openxmlformats.org/drawingml/2006/main">
-              <a:graphicData uri="http://schemas.openxmlformats.org/drawingml/2006/picture">
-                <pic:pic xmlns:pic="http://schemas.openxmlformats.org/drawingml/2006/picture">
-                  <pic:nvPicPr>
-                    <pic:cNvPr id="1" name="Picture 1" descr="Icon&#10;&#10;Description automatically generated"/>
-                    <pic:cNvPicPr/>
-                  </pic:nvPicPr>
-                  <pic:blipFill>
-                    <a:blip r:embed="rId8"/>
-                    <a:stretch>
-                      <a:fillRect/>
-                    </a:stretch>
-                  </pic:blipFill>
-                  <pic:spPr>
-                    <a:xfrm>
-                      <a:off x="0" y="0"/>
-                      <a:ext cx="2785030" cy="2041463"/>
-                    </a:xfrm>
-                    <a:prstGeom prst="rect">
-                      <a:avLst/>
-                    </a:prstGeom>
-                  </pic:spPr>
-                </pic:pic>
-              </a:graphicData>
-            </a:graphic>
-          </wp:inline>
-        </w:drawing>
-      </w:r>
-    </w:p>
-    <w:p>
-      <w:pPr>
-        <w:pStyle w:val="Caption1"/>
-      </w:pPr>
-      <w:r>
-        <w:t>Lorem ipsum dolor sit amet, consectetuer adipiscing elit.</w:t>
-      </w:r>
-    </w:p>
-    <w:p/>
-    <w:p>
-      <w:pPr>
-        <w:pStyle w:val="SectionHeading"/>
-      </w:pPr>
-      <w:bookmarkStart w:id="3" w:name="_Toc53059340"/>
-      <w:r>
-        <w:lastRenderedPageBreak/>
-        <w:t>Conclusion and Caveats</w:t>
-      </w:r>
-      <w:bookmarkEnd w:id="3"/>
-    </w:p>
-    <w:p>
-      <w:r>
-        <w:t>Lorem ipsum dolor sit amet, consectetuer adipiscing elit. Maecenas porttitor congue massa. Fusce posuere, magna sed pulvinar ultricies, purus lectus malesuada libero, sit amet commodo magna eros quis urna. Nunc viverra imperdiet enim.</w:t>
-      </w:r>
-    </w:p>
-    <w:p>
-      <w:r>
-        <w:t>Fusce est. Vivamus a tellus. Pellentesque habitant morbi tristique senectus et netus et malesuada fames ac turpis egestas. Proin pharetra nonummy pede.</w:t>
-      </w:r>
-    </w:p>
-    <w:p>
-      <w:r>
-        <w:t>Mauris et orci. Aenean nec lorem. In porttitor. Donec laoreet nonummy augue.</w:t>
-      </w:r>
-    </w:p>
-    <w:p>
-      <w:r>
-        <w:t>Suspendisse dui purus, scelerisque at, vulputate vitae, pretium mattis, nunc. Mauris eget neque at sem venenatis eleifend. Ut nonummy. Fusce aliquet pede non pede.</w:t>
-      </w:r>
-    </w:p>
-    <w:p>
-      <w:r>
-        <w:t>Suspendisse dapibus lorem pellentesque magna. Integer nulla. Donec blandit feugiat ligula. Donec hendrerit, felis et imperdiet euismod, purus ipsum pretium metus, in lacinia nulla nisl eget sapien.</w:t>
-      </w:r>
-    </w:p>
-    <w:p>
-      <w:r>
-        <w:t>Donec ut est in lectus consequat consequat. Etiam eget dui. Aliquam erat volutpat. Sed at lorem in nunc porta tristique.</w:t>
-      </w:r>
-    </w:p>
-    <w:p>
-      <w:r>
-        <w:t>Proin nec augue. Quisque aliquam tempor magna. Pellentesque habitant morbi tristique senectus et netus et malesuada fames ac turpis egestas. Nunc ac magna.</w:t>
-      </w:r>
-    </w:p>
-    <w:p>
-      <w:r>
-        <w:t>Maecenas odio dolor, vulputate vel, auctor ac, accumsan id, felis. Pellentesque cursus sagittis felis. Pellentesque porttitor, velit lacinia egestas auctor, diam eros tempus arcu, nec vulputate augue magna vel risus. Cras non magna vel ante adipiscing rhoncus.</w:t>
-      </w:r>
-    </w:p>
-    <w:p>
-      <w:r>
-        <w:t>Vivamus a mi. Morbi neque. Aliquam erat volutpat. Integer ultrices lobortis eros.</w:t>
-      </w:r>
-    </w:p>
-    <w:p>
-      <w:r>
-        <w:t>Pellentesque habitant morbi tristique senectus et netus et malesuada fames ac turpis egestas. Proin semper, ante vitae sollicitudin posuere, metus quam iaculis nibh, vitae scelerisque nunc massa eget pede. Sed velit urna, interdum vel, ultricies vel, faucibus at, quam. Donec elit est, consectetuer eget, consequat quis, tempus quis, wisi.</w:t>
-      </w:r>
-    </w:p>
-    <w:p>
-      <w:pPr>
-        <w:pStyle w:val="SectionHeading"/>
-      </w:pPr>
-      <w:bookmarkStart w:id="4" w:name="_Toc53059341"/>
-      <w:r>
         <w:t>Python Notebooks</w:t>
       </w:r>
-      <w:bookmarkEnd w:id="4"/>
+      <w:bookmarkEnd w:id="0"/>
     </w:p>
     <w:p>
       <w:r>
@@ -1997,6 +1482,7 @@
   <w:style w:type="character" w:default="1" w:styleId="DefaultParagraphFont">
     <w:name w:val="Default Paragraph Font"/>
     <w:uiPriority w:val="1"/>
+    <w:semiHidden/>
     <w:unhideWhenUsed/>
   </w:style>
   <w:style w:type="table" w:default="1" w:styleId="TableNormal">
